--- a/doc/PozadavkyPGRF1_Task3_2025.docx
+++ b/doc/PozadavkyPGRF1_Task3_2025.docx
@@ -418,7 +418,31 @@
                 <w:szCs w:val="24"/>
                 <w:lang w:eastAsia="cs-CZ"/>
               </w:rPr>
-              <w:t>netriviální více-boký hranol</w:t>
+              <w:t xml:space="preserve">netriviální </w:t>
+            </w:r>
+            <w:proofErr w:type="spellStart"/>
+            <w:r>
+              <w:rPr>
+                <w:rFonts w:ascii="Arial" w:eastAsia="Times New Roman" w:hAnsi="Arial" w:cs="Arial"/>
+                <w:b w:val="0"/>
+                <w:bCs w:val="0"/>
+                <w:sz w:val="20"/>
+                <w:szCs w:val="24"/>
+                <w:lang w:eastAsia="cs-CZ"/>
+              </w:rPr>
+              <w:t>více-boký</w:t>
+            </w:r>
+            <w:proofErr w:type="spellEnd"/>
+            <w:r>
+              <w:rPr>
+                <w:rFonts w:ascii="Arial" w:eastAsia="Times New Roman" w:hAnsi="Arial" w:cs="Arial"/>
+                <w:b w:val="0"/>
+                <w:bCs w:val="0"/>
+                <w:sz w:val="20"/>
+                <w:szCs w:val="24"/>
+                <w:lang w:eastAsia="cs-CZ"/>
+              </w:rPr>
+              <w:t xml:space="preserve"> hranol</w:t>
             </w:r>
             <w:r>
               <w:rPr>
@@ -578,7 +602,73 @@
                 <w:highlight w:val="yellow"/>
                 <w:lang w:eastAsia="cs-CZ"/>
               </w:rPr>
-              <w:t>3. Skupina: Bézierova, Fergusonova a Coons křivka</w:t>
+              <w:t xml:space="preserve">3. Skupina: </w:t>
+            </w:r>
+            <w:proofErr w:type="spellStart"/>
+            <w:r>
+              <w:rPr>
+                <w:rFonts w:ascii="Times New Roman" w:eastAsia="Times New Roman" w:hAnsi="Times New Roman" w:cs="Times New Roman"/>
+                <w:sz w:val="20"/>
+                <w:szCs w:val="20"/>
+                <w:highlight w:val="yellow"/>
+                <w:lang w:eastAsia="cs-CZ"/>
+              </w:rPr>
+              <w:t>Bézierova</w:t>
+            </w:r>
+            <w:proofErr w:type="spellEnd"/>
+            <w:r>
+              <w:rPr>
+                <w:rFonts w:ascii="Times New Roman" w:eastAsia="Times New Roman" w:hAnsi="Times New Roman" w:cs="Times New Roman"/>
+                <w:sz w:val="20"/>
+                <w:szCs w:val="20"/>
+                <w:highlight w:val="yellow"/>
+                <w:lang w:eastAsia="cs-CZ"/>
+              </w:rPr>
+              <w:t xml:space="preserve">, </w:t>
+            </w:r>
+            <w:proofErr w:type="spellStart"/>
+            <w:r>
+              <w:rPr>
+                <w:rFonts w:ascii="Times New Roman" w:eastAsia="Times New Roman" w:hAnsi="Times New Roman" w:cs="Times New Roman"/>
+                <w:sz w:val="20"/>
+                <w:szCs w:val="20"/>
+                <w:highlight w:val="yellow"/>
+                <w:lang w:eastAsia="cs-CZ"/>
+              </w:rPr>
+              <w:t>Fergusonova</w:t>
+            </w:r>
+            <w:proofErr w:type="spellEnd"/>
+            <w:r>
+              <w:rPr>
+                <w:rFonts w:ascii="Times New Roman" w:eastAsia="Times New Roman" w:hAnsi="Times New Roman" w:cs="Times New Roman"/>
+                <w:sz w:val="20"/>
+                <w:szCs w:val="20"/>
+                <w:highlight w:val="yellow"/>
+                <w:lang w:eastAsia="cs-CZ"/>
+              </w:rPr>
+              <w:t xml:space="preserve"> a </w:t>
+            </w:r>
+            <w:proofErr w:type="spellStart"/>
+            <w:r>
+              <w:rPr>
+                <w:rFonts w:ascii="Times New Roman" w:eastAsia="Times New Roman" w:hAnsi="Times New Roman" w:cs="Times New Roman"/>
+                <w:sz w:val="20"/>
+                <w:szCs w:val="20"/>
+                <w:highlight w:val="yellow"/>
+                <w:lang w:eastAsia="cs-CZ"/>
+              </w:rPr>
+              <w:t>Coons</w:t>
+            </w:r>
+            <w:proofErr w:type="spellEnd"/>
+            <w:r>
+              <w:rPr>
+                <w:rFonts w:ascii="Times New Roman" w:eastAsia="Times New Roman" w:hAnsi="Times New Roman" w:cs="Times New Roman"/>
+                <w:sz w:val="20"/>
+                <w:szCs w:val="20"/>
+                <w:highlight w:val="yellow"/>
+                <w:lang w:eastAsia="cs-CZ"/>
+              </w:rPr>
+              <w:t xml:space="preserve"> křivka</w:t>
             </w:r>
           </w:p>
         </w:tc>
@@ -772,7 +862,18 @@
                 <w:highlight w:val="yellow"/>
                 <w:lang w:eastAsia="cs-CZ"/>
               </w:rPr>
-              <w:t>- CTRL</w:t>
+              <w:t xml:space="preserve">- </w:t>
+            </w:r>
+            <w:proofErr w:type="spellStart"/>
+            <w:r>
+              <w:rPr>
+                <w:rFonts w:ascii="Times New Roman" w:eastAsia="Times New Roman" w:hAnsi="Times New Roman" w:cs="Times New Roman"/>
+                <w:sz w:val="20"/>
+                <w:szCs w:val="20"/>
+                <w:highlight w:val="yellow"/>
+                <w:lang w:eastAsia="cs-CZ"/>
+              </w:rPr>
+              <w:t>CTRL</w:t>
             </w:r>
             <w:r>
               <w:rPr>
@@ -792,7 +893,18 @@
                 <w:highlight w:val="yellow"/>
                 <w:lang w:eastAsia="cs-CZ"/>
               </w:rPr>
-              <w:t>drag pro</w:t>
+              <w:t>drag</w:t>
+            </w:r>
+            <w:proofErr w:type="spellEnd"/>
+            <w:r>
+              <w:rPr>
+                <w:rFonts w:ascii="Times New Roman" w:eastAsia="Times New Roman" w:hAnsi="Times New Roman" w:cs="Times New Roman"/>
+                <w:sz w:val="20"/>
+                <w:szCs w:val="20"/>
+                <w:highlight w:val="yellow"/>
+                <w:lang w:eastAsia="cs-CZ"/>
+              </w:rPr>
+              <w:t xml:space="preserve"> pro</w:t>
             </w:r>
             <w:r>
               <w:rPr>
@@ -1137,7 +1249,27 @@
                 <w:szCs w:val="24"/>
                 <w:lang w:eastAsia="cs-CZ"/>
               </w:rPr>
-              <w:t>změna měřítka (scale)</w:t>
+              <w:t>změna měřítka (</w:t>
+            </w:r>
+            <w:proofErr w:type="spellStart"/>
+            <w:r>
+              <w:rPr>
+                <w:rFonts w:ascii="Arial" w:eastAsia="Times New Roman" w:hAnsi="Arial" w:cs="Arial"/>
+                <w:sz w:val="20"/>
+                <w:szCs w:val="24"/>
+                <w:lang w:eastAsia="cs-CZ"/>
+              </w:rPr>
+              <w:t>scale</w:t>
+            </w:r>
+            <w:proofErr w:type="spellEnd"/>
+            <w:r>
+              <w:rPr>
+                <w:rFonts w:ascii="Arial" w:eastAsia="Times New Roman" w:hAnsi="Arial" w:cs="Arial"/>
+                <w:sz w:val="20"/>
+                <w:szCs w:val="24"/>
+                <w:lang w:eastAsia="cs-CZ"/>
+              </w:rPr>
+              <w:t>)</w:t>
             </w:r>
           </w:p>
         </w:tc>
@@ -1271,7 +1403,29 @@
                 <w:highlight w:val="yellow"/>
                 <w:lang w:eastAsia="cs-CZ"/>
               </w:rPr>
-              <w:t>- myš (scroll)</w:t>
+              <w:t>- myš (</w:t>
+            </w:r>
+            <w:proofErr w:type="spellStart"/>
+            <w:r>
+              <w:rPr>
+                <w:rFonts w:ascii="Times New Roman" w:eastAsia="Times New Roman" w:hAnsi="Times New Roman" w:cs="Times New Roman"/>
+                <w:sz w:val="20"/>
+                <w:szCs w:val="20"/>
+                <w:highlight w:val="yellow"/>
+                <w:lang w:eastAsia="cs-CZ"/>
+              </w:rPr>
+              <w:t>scroll</w:t>
+            </w:r>
+            <w:proofErr w:type="spellEnd"/>
+            <w:r>
+              <w:rPr>
+                <w:rFonts w:ascii="Times New Roman" w:eastAsia="Times New Roman" w:hAnsi="Times New Roman" w:cs="Times New Roman"/>
+                <w:sz w:val="20"/>
+                <w:szCs w:val="20"/>
+                <w:highlight w:val="yellow"/>
+                <w:lang w:eastAsia="cs-CZ"/>
+              </w:rPr>
+              <w:t>)</w:t>
             </w:r>
             <w:r>
               <w:rPr>
@@ -1457,8 +1611,20 @@
                 <w:highlight w:val="yellow"/>
                 <w:lang w:eastAsia="cs-CZ"/>
               </w:rPr>
-              <w:t xml:space="preserve"> -&gt; selectedMesh</w:t>
-            </w:r>
+              <w:t xml:space="preserve"> -&gt; </w:t>
+            </w:r>
+            <w:proofErr w:type="spellStart"/>
+            <w:r>
+              <w:rPr>
+                <w:rFonts w:ascii="Times New Roman" w:eastAsia="Times New Roman" w:hAnsi="Times New Roman" w:cs="Times New Roman"/>
+                <w:sz w:val="20"/>
+                <w:szCs w:val="20"/>
+                <w:highlight w:val="yellow"/>
+                <w:lang w:eastAsia="cs-CZ"/>
+              </w:rPr>
+              <w:t>selectedMesh</w:t>
+            </w:r>
+            <w:proofErr w:type="spellEnd"/>
           </w:p>
           <w:p>
             <w:pPr>
@@ -2987,6 +3153,7 @@
                 <w:lang w:eastAsia="cs-CZ"/>
               </w:rPr>
             </w:pPr>
+            <w:proofErr w:type="spellStart"/>
             <w:r>
               <w:rPr>
                 <w:rFonts w:ascii="Arial" w:eastAsia="Times New Roman" w:hAnsi="Arial" w:cs="Arial"/>
@@ -2996,6 +3163,7 @@
               </w:rPr>
               <w:t>Ferguson</w:t>
             </w:r>
+            <w:proofErr w:type="spellEnd"/>
           </w:p>
         </w:tc>
         <w:tc>
@@ -3053,7 +3221,29 @@
                 <w:highlight w:val="yellow"/>
                 <w:lang w:eastAsia="cs-CZ"/>
               </w:rPr>
-              <w:t>Křivka Bezier – fialová</w:t>
+              <w:t xml:space="preserve">Křivka </w:t>
+            </w:r>
+            <w:proofErr w:type="spellStart"/>
+            <w:r>
+              <w:rPr>
+                <w:rFonts w:ascii="Times New Roman" w:eastAsia="Times New Roman" w:hAnsi="Times New Roman" w:cs="Times New Roman"/>
+                <w:sz w:val="20"/>
+                <w:szCs w:val="20"/>
+                <w:highlight w:val="yellow"/>
+                <w:lang w:eastAsia="cs-CZ"/>
+              </w:rPr>
+              <w:t>Bezier</w:t>
+            </w:r>
+            <w:proofErr w:type="spellEnd"/>
+            <w:r>
+              <w:rPr>
+                <w:rFonts w:ascii="Times New Roman" w:eastAsia="Times New Roman" w:hAnsi="Times New Roman" w:cs="Times New Roman"/>
+                <w:sz w:val="20"/>
+                <w:szCs w:val="20"/>
+                <w:highlight w:val="yellow"/>
+                <w:lang w:eastAsia="cs-CZ"/>
+              </w:rPr>
+              <w:t xml:space="preserve"> – fialová</w:t>
             </w:r>
           </w:p>
           <w:p>
@@ -3075,7 +3265,29 @@
                 <w:highlight w:val="yellow"/>
                 <w:lang w:eastAsia="cs-CZ"/>
               </w:rPr>
-              <w:t>Křivka Ferguson – azurová</w:t>
+              <w:t xml:space="preserve">Křivka </w:t>
+            </w:r>
+            <w:proofErr w:type="spellStart"/>
+            <w:r>
+              <w:rPr>
+                <w:rFonts w:ascii="Times New Roman" w:eastAsia="Times New Roman" w:hAnsi="Times New Roman" w:cs="Times New Roman"/>
+                <w:sz w:val="20"/>
+                <w:szCs w:val="20"/>
+                <w:highlight w:val="yellow"/>
+                <w:lang w:eastAsia="cs-CZ"/>
+              </w:rPr>
+              <w:t>Ferguson</w:t>
+            </w:r>
+            <w:proofErr w:type="spellEnd"/>
+            <w:r>
+              <w:rPr>
+                <w:rFonts w:ascii="Times New Roman" w:eastAsia="Times New Roman" w:hAnsi="Times New Roman" w:cs="Times New Roman"/>
+                <w:sz w:val="20"/>
+                <w:szCs w:val="20"/>
+                <w:highlight w:val="yellow"/>
+                <w:lang w:eastAsia="cs-CZ"/>
+              </w:rPr>
+              <w:t xml:space="preserve"> – azurová</w:t>
             </w:r>
           </w:p>
           <w:p>
@@ -3098,7 +3310,29 @@
                 <w:lang w:eastAsia="cs-CZ"/>
               </w:rPr>
               <w:lastRenderedPageBreak/>
-              <w:t>Křivka Coons - oranžová</w:t>
+              <w:t xml:space="preserve">Křivka </w:t>
+            </w:r>
+            <w:proofErr w:type="spellStart"/>
+            <w:r>
+              <w:rPr>
+                <w:rFonts w:ascii="Times New Roman" w:eastAsia="Times New Roman" w:hAnsi="Times New Roman" w:cs="Times New Roman"/>
+                <w:sz w:val="20"/>
+                <w:szCs w:val="20"/>
+                <w:highlight w:val="yellow"/>
+                <w:lang w:eastAsia="cs-CZ"/>
+              </w:rPr>
+              <w:t>Coons</w:t>
+            </w:r>
+            <w:proofErr w:type="spellEnd"/>
+            <w:r>
+              <w:rPr>
+                <w:rFonts w:ascii="Times New Roman" w:eastAsia="Times New Roman" w:hAnsi="Times New Roman" w:cs="Times New Roman"/>
+                <w:sz w:val="20"/>
+                <w:szCs w:val="20"/>
+                <w:highlight w:val="yellow"/>
+                <w:lang w:eastAsia="cs-CZ"/>
+              </w:rPr>
+              <w:t xml:space="preserve"> - oranžová</w:t>
             </w:r>
           </w:p>
         </w:tc>
@@ -3164,6 +3398,7 @@
                 <w:lang w:eastAsia="cs-CZ"/>
               </w:rPr>
             </w:pPr>
+            <w:proofErr w:type="spellStart"/>
             <w:r>
               <w:rPr>
                 <w:rFonts w:ascii="Arial" w:eastAsia="Times New Roman" w:hAnsi="Arial" w:cs="Arial"/>
@@ -3173,6 +3408,7 @@
               </w:rPr>
               <w:t>Coons</w:t>
             </w:r>
+            <w:proofErr w:type="spellEnd"/>
           </w:p>
         </w:tc>
         <w:tc>
@@ -3285,6 +3521,7 @@
                 <w:lang w:eastAsia="cs-CZ"/>
               </w:rPr>
             </w:pPr>
+            <w:proofErr w:type="spellStart"/>
             <w:r>
               <w:rPr>
                 <w:rFonts w:ascii="Arial" w:eastAsia="Times New Roman" w:hAnsi="Arial" w:cs="Arial"/>
@@ -3294,6 +3531,7 @@
               </w:rPr>
               <w:t>Bezier</w:t>
             </w:r>
+            <w:proofErr w:type="spellEnd"/>
           </w:p>
         </w:tc>
         <w:tc>
@@ -3507,24 +3745,65 @@
         <w:tc>
           <w:tcPr>
             <w:cnfStyle w:val="001000000000" w:firstRow="0" w:lastRow="0" w:firstColumn="1" w:lastColumn="0" w:oddVBand="0" w:evenVBand="0" w:oddHBand="0" w:evenHBand="0" w:firstRowFirstColumn="0" w:firstRowLastColumn="0" w:lastRowFirstColumn="0" w:lastRowLastColumn="0"/>
-            <w:tcW w:w="2122" w:type="dxa"/>
-            <w:noWrap/>
-            <w:hideMark/>
-          </w:tcPr>
-          <w:p>
-            <w:pPr>
-              <w:rPr>
-                <w:rFonts w:ascii="Times New Roman" w:eastAsia="Times New Roman" w:hAnsi="Times New Roman" w:cs="Times New Roman"/>
-                <w:sz w:val="20"/>
-                <w:szCs w:val="20"/>
-                <w:lang w:eastAsia="cs-CZ"/>
-              </w:rPr>
-            </w:pPr>
-          </w:p>
-        </w:tc>
-        <w:tc>
-          <w:tcPr>
-            <w:tcW w:w="2972" w:type="dxa"/>
+            <w:tcW w:w="5094" w:type="dxa"/>
+            <w:gridSpan w:val="2"/>
+            <w:noWrap/>
+            <w:hideMark/>
+          </w:tcPr>
+          <w:p>
+            <w:pPr>
+              <w:rPr>
+                <w:rFonts w:ascii="Arial" w:eastAsia="Times New Roman" w:hAnsi="Arial" w:cs="Arial"/>
+                <w:b w:val="0"/>
+                <w:bCs w:val="0"/>
+                <w:sz w:val="20"/>
+                <w:szCs w:val="20"/>
+                <w:lang w:eastAsia="cs-CZ"/>
+              </w:rPr>
+            </w:pPr>
+            <w:proofErr w:type="spellStart"/>
+            <w:r>
+              <w:rPr>
+                <w:rFonts w:ascii="Arial" w:eastAsia="Times New Roman" w:hAnsi="Arial" w:cs="Arial"/>
+                <w:b w:val="0"/>
+                <w:bCs w:val="0"/>
+                <w:sz w:val="20"/>
+                <w:szCs w:val="20"/>
+                <w:lang w:eastAsia="cs-CZ"/>
+              </w:rPr>
+              <w:t>Gitový</w:t>
+            </w:r>
+            <w:proofErr w:type="spellEnd"/>
+            <w:r>
+              <w:rPr>
+                <w:rFonts w:ascii="Arial" w:eastAsia="Times New Roman" w:hAnsi="Arial" w:cs="Arial"/>
+                <w:b w:val="0"/>
+                <w:bCs w:val="0"/>
+                <w:sz w:val="20"/>
+                <w:szCs w:val="20"/>
+                <w:lang w:eastAsia="cs-CZ"/>
+              </w:rPr>
+              <w:t xml:space="preserve"> </w:t>
+            </w:r>
+            <w:proofErr w:type="spellStart"/>
+            <w:r>
+              <w:rPr>
+                <w:rFonts w:ascii="Arial" w:eastAsia="Times New Roman" w:hAnsi="Arial" w:cs="Arial"/>
+                <w:b w:val="0"/>
+                <w:bCs w:val="0"/>
+                <w:sz w:val="20"/>
+                <w:szCs w:val="20"/>
+                <w:lang w:eastAsia="cs-CZ"/>
+              </w:rPr>
+              <w:t>repozitář</w:t>
+            </w:r>
+            <w:proofErr w:type="spellEnd"/>
+          </w:p>
+        </w:tc>
+        <w:tc>
+          <w:tcPr>
+            <w:tcW w:w="9355" w:type="dxa"/>
+            <w:gridSpan w:val="3"/>
             <w:noWrap/>
             <w:hideMark/>
           </w:tcPr>
@@ -3535,63 +3814,40 @@
                 <w:rFonts w:ascii="Times New Roman" w:eastAsia="Times New Roman" w:hAnsi="Times New Roman" w:cs="Times New Roman"/>
                 <w:sz w:val="20"/>
                 <w:szCs w:val="20"/>
-                <w:lang w:eastAsia="cs-CZ"/>
-              </w:rPr>
-            </w:pPr>
-          </w:p>
-        </w:tc>
-        <w:tc>
-          <w:tcPr>
-            <w:tcW w:w="2268" w:type="dxa"/>
-            <w:noWrap/>
-            <w:hideMark/>
-          </w:tcPr>
-          <w:p>
-            <w:pPr>
-              <w:cnfStyle w:val="000000000000" w:firstRow="0" w:lastRow="0" w:firstColumn="0" w:lastColumn="0" w:oddVBand="0" w:evenVBand="0" w:oddHBand="0" w:evenHBand="0" w:firstRowFirstColumn="0" w:firstRowLastColumn="0" w:lastRowFirstColumn="0" w:lastRowLastColumn="0"/>
-              <w:rPr>
-                <w:rFonts w:ascii="Times New Roman" w:eastAsia="Times New Roman" w:hAnsi="Times New Roman" w:cs="Times New Roman"/>
-                <w:sz w:val="20"/>
-                <w:szCs w:val="20"/>
-                <w:lang w:eastAsia="cs-CZ"/>
-              </w:rPr>
-            </w:pPr>
-          </w:p>
-        </w:tc>
-        <w:tc>
-          <w:tcPr>
-            <w:tcW w:w="4257" w:type="dxa"/>
-            <w:noWrap/>
-            <w:hideMark/>
-          </w:tcPr>
-          <w:p>
-            <w:pPr>
-              <w:cnfStyle w:val="000000000000" w:firstRow="0" w:lastRow="0" w:firstColumn="0" w:lastColumn="0" w:oddVBand="0" w:evenVBand="0" w:oddHBand="0" w:evenHBand="0" w:firstRowFirstColumn="0" w:firstRowLastColumn="0" w:lastRowFirstColumn="0" w:lastRowLastColumn="0"/>
-              <w:rPr>
-                <w:rFonts w:ascii="Times New Roman" w:eastAsia="Times New Roman" w:hAnsi="Times New Roman" w:cs="Times New Roman"/>
-                <w:sz w:val="20"/>
-                <w:szCs w:val="20"/>
-                <w:lang w:eastAsia="cs-CZ"/>
-              </w:rPr>
-            </w:pPr>
-          </w:p>
-        </w:tc>
-        <w:tc>
-          <w:tcPr>
-            <w:tcW w:w="2830" w:type="dxa"/>
-            <w:noWrap/>
-            <w:hideMark/>
-          </w:tcPr>
-          <w:p>
-            <w:pPr>
-              <w:cnfStyle w:val="000000000000" w:firstRow="0" w:lastRow="0" w:firstColumn="0" w:lastColumn="0" w:oddVBand="0" w:evenVBand="0" w:oddHBand="0" w:evenHBand="0" w:firstRowFirstColumn="0" w:firstRowLastColumn="0" w:lastRowFirstColumn="0" w:lastRowLastColumn="0"/>
-              <w:rPr>
-                <w:rFonts w:ascii="Times New Roman" w:eastAsia="Times New Roman" w:hAnsi="Times New Roman" w:cs="Times New Roman"/>
-                <w:sz w:val="20"/>
-                <w:szCs w:val="20"/>
-                <w:lang w:eastAsia="cs-CZ"/>
-              </w:rPr>
-            </w:pPr>
+                <w:highlight w:val="yellow"/>
+                <w:lang w:eastAsia="cs-CZ"/>
+              </w:rPr>
+            </w:pPr>
+            <w:r>
+              <w:rPr>
+                <w:rFonts w:ascii="Times New Roman" w:eastAsia="Times New Roman" w:hAnsi="Times New Roman" w:cs="Times New Roman"/>
+                <w:sz w:val="20"/>
+                <w:szCs w:val="20"/>
+                <w:highlight w:val="yellow"/>
+                <w:lang w:eastAsia="cs-CZ"/>
+              </w:rPr>
+              <w:t>https://gitlab.com/daniel.harapes/c04-rehak-daniel</w:t>
+            </w:r>
+            <w:r>
+              <w:rPr>
+                <w:rFonts w:ascii="Times New Roman" w:eastAsia="Times New Roman" w:hAnsi="Times New Roman" w:cs="Times New Roman"/>
+                <w:sz w:val="20"/>
+                <w:szCs w:val="20"/>
+                <w:highlight w:val="yellow"/>
+                <w:lang w:eastAsia="cs-CZ"/>
+              </w:rPr>
+              <w:t>-</w:t>
+            </w:r>
+            <w:r>
+              <w:rPr>
+                <w:rFonts w:ascii="Times New Roman" w:eastAsia="Times New Roman" w:hAnsi="Times New Roman" w:cs="Times New Roman"/>
+                <w:sz w:val="20"/>
+                <w:szCs w:val="20"/>
+                <w:highlight w:val="yellow"/>
+                <w:lang w:eastAsia="cs-CZ"/>
+              </w:rPr>
+              <w:t>3D</w:t>
+            </w:r>
           </w:p>
         </w:tc>
       </w:tr>
@@ -3695,6 +3951,7 @@
                 <w:rFonts w:ascii="Times New Roman" w:eastAsia="Times New Roman" w:hAnsi="Times New Roman" w:cs="Times New Roman"/>
                 <w:sz w:val="20"/>
                 <w:szCs w:val="20"/>
+                <w:highlight w:val="yellow"/>
                 <w:lang w:eastAsia="cs-CZ"/>
               </w:rPr>
             </w:pPr>
